--- a/LandReclamation/bin/Debug/Receipt/Example.docx
+++ b/LandReclamation/bin/Debug/Receipt/Example.docx
@@ -95,7 +95,6 @@
           <w:rFonts w:ascii="Bahnschrift Light SemiCondensed" w:hAnsi="Bahnschrift Light SemiCondensed" w:cs="Times New Roman"/>
           <w:sz w:val="28"/>
           <w:szCs w:val="28"/>
-          <w:lang w:val="en-US"/>
         </w:rPr>
       </w:pPr>
       <w:r>
@@ -111,7 +110,6 @@
           <w:rFonts w:ascii="Bahnschrift Light SemiCondensed" w:hAnsi="Bahnschrift Light SemiCondensed" w:cs="Times New Roman"/>
           <w:sz w:val="28"/>
           <w:szCs w:val="28"/>
-          <w:lang w:val="en-US"/>
         </w:rPr>
         <w:t>:</w:t>
       </w:r>
@@ -128,7 +126,6 @@
           <w:rFonts w:ascii="Bahnschrift Light SemiCondensed" w:hAnsi="Bahnschrift Light SemiCondensed" w:cs="Times New Roman"/>
           <w:sz w:val="28"/>
           <w:szCs w:val="28"/>
-          <w:lang w:val="en-US"/>
         </w:rPr>
         <w:t>&lt;</w:t>
       </w:r>
@@ -140,7 +137,7 @@
           <w:szCs w:val="28"/>
           <w:lang w:val="en-US"/>
         </w:rPr>
-        <w:t>orga_name</w:t>
+        <w:t>orga</w:t>
       </w:r>
       <w:proofErr w:type="spellEnd"/>
       <w:r>
@@ -148,7 +145,23 @@
           <w:rFonts w:ascii="Bahnschrift Light SemiCondensed" w:hAnsi="Bahnschrift Light SemiCondensed" w:cs="Times New Roman"/>
           <w:sz w:val="28"/>
           <w:szCs w:val="28"/>
-          <w:lang w:val="en-US"/>
+        </w:rPr>
+        <w:t>_</w:t>
+      </w:r>
+      <w:r>
+        <w:rPr>
+          <w:rFonts w:ascii="Bahnschrift Light SemiCondensed" w:hAnsi="Bahnschrift Light SemiCondensed" w:cs="Times New Roman"/>
+          <w:sz w:val="28"/>
+          <w:szCs w:val="28"/>
+          <w:lang w:val="en-US"/>
+        </w:rPr>
+        <w:t>name</w:t>
+      </w:r>
+      <w:r>
+        <w:rPr>
+          <w:rFonts w:ascii="Bahnschrift Light SemiCondensed" w:hAnsi="Bahnschrift Light SemiCondensed" w:cs="Times New Roman"/>
+          <w:sz w:val="28"/>
+          <w:szCs w:val="28"/>
         </w:rPr>
         <w:t>&gt;</w:t>
       </w:r>
@@ -284,7 +297,6 @@
           <w:rFonts w:ascii="Bahnschrift Light SemiCondensed" w:hAnsi="Bahnschrift Light SemiCondensed" w:cs="Times New Roman"/>
           <w:sz w:val="28"/>
           <w:szCs w:val="28"/>
-          <w:lang w:val="en-US"/>
         </w:rPr>
       </w:pPr>
       <w:r>
@@ -316,7 +328,6 @@
           <w:rFonts w:ascii="Bahnschrift Light SemiCondensed" w:hAnsi="Bahnschrift Light SemiCondensed" w:cs="Times New Roman"/>
           <w:sz w:val="28"/>
           <w:szCs w:val="28"/>
-          <w:lang w:val="en-US"/>
         </w:rPr>
         <w:t>:</w:t>
       </w:r>
@@ -333,9 +344,25 @@
           <w:rFonts w:ascii="Bahnschrift Light SemiCondensed" w:hAnsi="Bahnschrift Light SemiCondensed" w:cs="Times New Roman"/>
           <w:sz w:val="28"/>
           <w:szCs w:val="28"/>
-          <w:lang w:val="en-US"/>
-        </w:rPr>
-        <w:t>&lt;size&gt;</w:t>
+        </w:rPr>
+        <w:t>&lt;</w:t>
+      </w:r>
+      <w:r>
+        <w:rPr>
+          <w:rFonts w:ascii="Bahnschrift Light SemiCondensed" w:hAnsi="Bahnschrift Light SemiCondensed" w:cs="Times New Roman"/>
+          <w:sz w:val="28"/>
+          <w:szCs w:val="28"/>
+          <w:lang w:val="en-US"/>
+        </w:rPr>
+        <w:t>size</w:t>
+      </w:r>
+      <w:r>
+        <w:rPr>
+          <w:rFonts w:ascii="Bahnschrift Light SemiCondensed" w:hAnsi="Bahnschrift Light SemiCondensed" w:cs="Times New Roman"/>
+          <w:sz w:val="28"/>
+          <w:szCs w:val="28"/>
+        </w:rPr>
+        <w:t>&gt;</w:t>
       </w:r>
     </w:p>
     <w:p>
@@ -387,8 +414,6 @@
         </w:rPr>
         <w:t xml:space="preserve"> «ТЕМЫЧ СДАЛ ХАТУ»</w:t>
       </w:r>
-      <w:bookmarkStart w:id="0" w:name="_GoBack"/>
-      <w:bookmarkEnd w:id="0"/>
     </w:p>
     <w:p>
       <w:pPr>
@@ -412,7 +437,6 @@
           <w:rFonts w:ascii="Bahnschrift Light SemiCondensed" w:hAnsi="Bahnschrift Light SemiCondensed" w:cs="Times New Roman"/>
           <w:sz w:val="28"/>
           <w:szCs w:val="28"/>
-          <w:lang w:val="en-US"/>
         </w:rPr>
         <w:t xml:space="preserve">: </w:t>
       </w:r>
@@ -432,7 +456,6 @@
           <w:rFonts w:ascii="Bahnschrift Light SemiCondensed" w:hAnsi="Bahnschrift Light SemiCondensed" w:cs="Times New Roman"/>
           <w:sz w:val="28"/>
           <w:szCs w:val="28"/>
-          <w:lang w:val="en-US"/>
         </w:rPr>
       </w:pPr>
       <w:r>
@@ -448,7 +471,6 @@
           <w:rFonts w:ascii="Bahnschrift Light SemiCondensed" w:hAnsi="Bahnschrift Light SemiCondensed" w:cs="Times New Roman"/>
           <w:sz w:val="28"/>
           <w:szCs w:val="28"/>
-          <w:lang w:val="en-US"/>
         </w:rPr>
         <w:t xml:space="preserve">: </w:t>
       </w:r>
@@ -468,7 +490,6 @@
           <w:b/>
           <w:sz w:val="28"/>
           <w:szCs w:val="28"/>
-          <w:lang w:val="en-US"/>
         </w:rPr>
         <w:t>&lt;</w:t>
       </w:r>
@@ -508,7 +529,6 @@
           <w:b/>
           <w:sz w:val="28"/>
           <w:szCs w:val="28"/>
-          <w:lang w:val="en-US"/>
         </w:rPr>
         <w:t>&gt;</w:t>
       </w:r>
@@ -518,7 +538,6 @@
           <w:b/>
           <w:sz w:val="28"/>
           <w:szCs w:val="28"/>
-          <w:lang w:val="en-US"/>
         </w:rPr>
         <w:t xml:space="preserve"> </w:t>
       </w:r>
@@ -744,13 +763,6 @@
           <w:szCs w:val="28"/>
         </w:rPr>
         <w:tab/>
-      </w:r>
-      <w:r>
-        <w:rPr>
-          <w:rFonts w:ascii="Bahnschrift Light SemiCondensed" w:hAnsi="Bahnschrift Light SemiCondensed" w:cs="Times New Roman"/>
-          <w:sz w:val="28"/>
-          <w:szCs w:val="28"/>
-        </w:rPr>
         <w:t>&lt;</w:t>
       </w:r>
       <w:r>
@@ -842,13 +854,6 @@
           <w:szCs w:val="28"/>
         </w:rPr>
         <w:tab/>
-      </w:r>
-      <w:r>
-        <w:rPr>
-          <w:rFonts w:ascii="Bahnschrift Light SemiCondensed" w:hAnsi="Bahnschrift Light SemiCondensed" w:cs="Times New Roman"/>
-          <w:sz w:val="28"/>
-          <w:szCs w:val="28"/>
-        </w:rPr>
         <w:t>&lt;</w:t>
       </w:r>
       <w:r>
@@ -1047,16 +1052,7 @@
                 <w:szCs w:val="28"/>
                 <w:lang w:val="en-US"/>
               </w:rPr>
-              <w:t xml:space="preserve"> </w:t>
-            </w:r>
-            <w:r>
-              <w:rPr>
-                <w:rFonts w:ascii="Times New Roman" w:hAnsi="Times New Roman" w:cs="Times New Roman"/>
-                <w:sz w:val="28"/>
-                <w:szCs w:val="28"/>
-                <w:lang w:val="en-US"/>
-              </w:rPr>
-              <w:t>&gt;</w:t>
+              <w:t xml:space="preserve"> &gt;</w:t>
             </w:r>
           </w:p>
         </w:tc>
@@ -1157,13 +1153,14 @@
     </w:p>
     <w:p>
       <w:pPr>
-        <w:jc w:val="center"/>
+        <w:jc w:val="right"/>
         <w:rPr>
           <w:rFonts w:ascii="Bahnschrift" w:hAnsi="Bahnschrift" w:cs="Times New Roman"/>
           <w:sz w:val="28"/>
           <w:szCs w:val="28"/>
         </w:rPr>
       </w:pPr>
+      <w:bookmarkStart w:id="0" w:name="_GoBack"/>
       <w:r>
         <w:rPr>
           <w:rFonts w:ascii="Bahnschrift" w:hAnsi="Bahnschrift" w:cs="Times New Roman"/>
@@ -1171,7 +1168,7 @@
           <w:lang w:eastAsia="ru-RU"/>
         </w:rPr>
         <w:drawing>
-          <wp:inline distT="0" distB="0" distL="0" distR="0" wp14:anchorId="1170CB72" wp14:editId="2F39A0EB">
+          <wp:inline distT="0" distB="0" distL="0" distR="0">
             <wp:extent cx="1219200" cy="1219200"/>
             <wp:effectExtent l="0" t="0" r="0" b="0"/>
             <wp:docPr id="3" name="Рисунок 3" descr="C:\Users\rd4cb\Desktop\mcGO3vfJDO4.jpg"/>
@@ -1219,11 +1216,14 @@
           </wp:inline>
         </w:drawing>
       </w:r>
+      <w:bookmarkEnd w:id="0"/>
       <w:r>
         <w:rPr>
           <w:rFonts w:ascii="Bahnschrift" w:hAnsi="Bahnschrift" w:cs="Times New Roman"/>
-        </w:rPr>
-        <w:br/>
+          <w:sz w:val="28"/>
+          <w:szCs w:val="28"/>
+        </w:rPr>
+        <w:t xml:space="preserve"> </w:t>
       </w:r>
       <w:r>
         <w:rPr>
@@ -1231,25 +1231,59 @@
           <w:sz w:val="28"/>
           <w:szCs w:val="28"/>
         </w:rPr>
-        <w:t>Спасибо за покупку</w:t>
+        <w:drawing>
+          <wp:inline distT="0" distB="0" distL="0" distR="0" wp14:anchorId="61A32EE8" wp14:editId="4C4B52FF">
+            <wp:extent cx="2209159" cy="1876984"/>
+            <wp:effectExtent l="304800" t="381000" r="248920" b="371475"/>
+            <wp:docPr id="1" name="Рисунок 1"/>
+            <wp:cNvGraphicFramePr>
+              <a:graphicFrameLocks xmlns:a="http://schemas.openxmlformats.org/drawingml/2006/main" noChangeAspect="1"/>
+            </wp:cNvGraphicFramePr>
+            <a:graphic xmlns:a="http://schemas.openxmlformats.org/drawingml/2006/main">
+              <a:graphicData uri="http://schemas.openxmlformats.org/drawingml/2006/picture">
+                <pic:pic xmlns:pic="http://schemas.openxmlformats.org/drawingml/2006/picture">
+                  <pic:nvPicPr>
+                    <pic:cNvPr id="1" name=""/>
+                    <pic:cNvPicPr/>
+                  </pic:nvPicPr>
+                  <pic:blipFill>
+                    <a:blip r:embed="rId6"/>
+                    <a:stretch>
+                      <a:fillRect/>
+                    </a:stretch>
+                  </pic:blipFill>
+                  <pic:spPr>
+                    <a:xfrm rot="20144729">
+                      <a:off x="0" y="0"/>
+                      <a:ext cx="2246427" cy="1908648"/>
+                    </a:xfrm>
+                    <a:prstGeom prst="rect">
+                      <a:avLst/>
+                    </a:prstGeom>
+                  </pic:spPr>
+                </pic:pic>
+              </a:graphicData>
+            </a:graphic>
+          </wp:inline>
+        </w:drawing>
       </w:r>
     </w:p>
     <w:p>
       <w:pPr>
-        <w:jc w:val="center"/>
-        <w:rPr>
-          <w:rFonts w:ascii="Bahnschrift" w:hAnsi="Bahnschrift" w:cs="Times New Roman"/>
-        </w:rPr>
-      </w:pPr>
-    </w:p>
-    <w:p>
-      <w:pPr>
+        <w:ind w:left="2124" w:firstLine="708"/>
         <w:rPr>
           <w:rFonts w:ascii="Times New Roman" w:hAnsi="Times New Roman" w:cs="Times New Roman"/>
           <w:b/>
-          <w:lang w:val="en-US"/>
         </w:rPr>
       </w:pPr>
+      <w:r>
+        <w:rPr>
+          <w:rFonts w:ascii="Bahnschrift" w:hAnsi="Bahnschrift" w:cs="Times New Roman"/>
+          <w:sz w:val="28"/>
+          <w:szCs w:val="28"/>
+        </w:rPr>
+        <w:t>Спасибо за покупку</w:t>
+      </w:r>
     </w:p>
     <w:p>
       <w:pPr>
@@ -1978,7 +2012,7 @@
 </file>
 
 <file path=customXml/itemProps1.xml><?xml version="1.0" encoding="utf-8"?>
-<ds:datastoreItem xmlns:ds="http://schemas.openxmlformats.org/officeDocument/2006/customXml" ds:itemID="{1081085B-8788-405B-AEE4-60BF8BFE308E}">
+<ds:datastoreItem xmlns:ds="http://schemas.openxmlformats.org/officeDocument/2006/customXml" ds:itemID="{5E6AF2D9-260E-4804-A0E4-3A5ED5770861}">
   <ds:schemaRefs>
     <ds:schemaRef ds:uri="http://schemas.openxmlformats.org/officeDocument/2006/bibliography"/>
   </ds:schemaRefs>
